--- a/report/Report.docx
+++ b/report/Report.docx
@@ -113,7 +113,6 @@
           <w:bCs/>
           <w:sz w:val="28"/>
           <w:szCs w:val="28"/>
-          <w:lang w:val="nb-NO"/>
         </w:rPr>
       </w:pPr>
       <w:r>
@@ -122,7 +121,6 @@
           <w:bCs/>
           <w:sz w:val="28"/>
           <w:szCs w:val="28"/>
-          <w:lang w:val="nb-NO"/>
         </w:rPr>
         <w:t>Problem Definition</w:t>
       </w:r>
@@ -192,13 +190,7 @@
         <w:t>We use multiple generations of many artificial neural networks. New generations are made using crossover and mutation algorithms</w:t>
       </w:r>
       <w:r>
-        <w:t xml:space="preserve"> and careful selection of parent networks. We must choose the parameters and method implementations that efficiently performs this generational evolutionary learning process. </w:t>
-      </w:r>
-      <w:r>
-        <w:t>Hopefully, the networks will increase in ability to play the game</w:t>
-      </w:r>
-      <w:r>
-        <w:t xml:space="preserve"> and the outcome will be a high-performance network.</w:t>
+        <w:t xml:space="preserve"> and careful selection of parent networks. We must choose the parameters and method implementations that efficiently performs this generational evolutionary learning process. Hopefully, the networks will increase in ability to play the game and the outcome will be a high-performance network.</w:t>
       </w:r>
     </w:p>
     <w:p>
@@ -809,7 +801,13 @@
         <w:pStyle w:val="NoSpacing"/>
       </w:pPr>
       <w:r>
-        <w:t xml:space="preserve">The ANN class is a subclass of the MLPClassifier SciKit-Learn class. In addition to the features of MLPClassifier, it also stores the parameters passed to it through an Entities object. It has methods for </w:t>
+        <w:t>The ANN class is a subclass of the MLPClassifier SciKit-Learn class. In addition to the features of MLPClassifier, it also stores the parameters passed to it through an Entities object.</w:t>
+      </w:r>
+      <w:r>
+        <w:t xml:space="preserve"> The MLPClassifier is partially trained using a random output from the CartPole environment.</w:t>
+      </w:r>
+      <w:r>
+        <w:t xml:space="preserve"> It has methods for </w:t>
       </w:r>
       <w:r>
         <w:t xml:space="preserve">returning its weights and biases, </w:t>
@@ -834,6 +832,9 @@
       </w:r>
       <w:r>
         <w:t xml:space="preserve"> also end if the network fails to keep the pole upright or the cart hits the boundaries.</w:t>
+      </w:r>
+      <w:r>
+        <w:t xml:space="preserve"> </w:t>
       </w:r>
     </w:p>
     <w:p>
@@ -1111,15 +1112,19 @@
       <w:r>
         <w:t xml:space="preserve"> We still decided to go with using one node because it is simpler. </w:t>
       </w:r>
-    </w:p>
-    <w:p>
-      <w:pPr>
-        <w:pStyle w:val="NoSpacing"/>
-        <w:rPr>
-          <w:rFonts w:eastAsiaTheme="minorEastAsia"/>
-        </w:rPr>
-      </w:pPr>
-      <w:r>
+      <w:r>
+        <w:t>We also noticed that doing a partial fit after every step was unnecessary and slow. It can be turned on with a parameter.</w:t>
+      </w:r>
+    </w:p>
+    <w:p>
+      <w:pPr>
+        <w:pStyle w:val="NoSpacing"/>
+        <w:rPr>
+          <w:rFonts w:eastAsiaTheme="minorEastAsia"/>
+        </w:rPr>
+      </w:pPr>
+      <w:r>
+        <w:lastRenderedPageBreak/>
         <w:t xml:space="preserve">The </w:t>
       </w:r>
       <w:r>
@@ -1150,11 +1155,7 @@
         <w:t>The mutation algorithm</w:t>
       </w:r>
       <w:r>
-        <w:t xml:space="preserve"> seems to have a bigger impact. This could be due to the small size of our network </w:t>
-      </w:r>
-      <w:r>
-        <w:lastRenderedPageBreak/>
-        <w:t xml:space="preserve">and the small number of coefficients to change. All the implemented mutation methods work, but the best result seems to be by adding a small number to the weight or bias that is to be mutated. This number is normally distributed </w:t>
+        <w:t xml:space="preserve"> seems to have a bigger impact. This could be due to the small size of our network and the small number of coefficients to change. All the implemented mutation methods work, but the best result seems to be by adding a small number to the weight or bias that is to be mutated. This number is normally distributed </w:t>
       </w:r>
       <m:oMath>
         <m:r>
@@ -1206,14 +1207,6 @@
     <w:p>
       <w:pPr>
         <w:pStyle w:val="NoSpacing"/>
-        <w:rPr>
-          <w:rFonts w:eastAsiaTheme="minorEastAsia"/>
-        </w:rPr>
-      </w:pPr>
-    </w:p>
-    <w:p>
-      <w:pPr>
-        <w:pStyle w:val="NoSpacing"/>
       </w:pPr>
       <w:r>
         <w:t>To</w:t>
@@ -1252,9 +1245,9 @@
           <w:noProof/>
         </w:rPr>
         <w:drawing>
-          <wp:inline distT="0" distB="0" distL="0" distR="0" wp14:anchorId="67531BF9" wp14:editId="64CF5CDD">
-            <wp:extent cx="4986170" cy="3324113"/>
-            <wp:effectExtent l="0" t="0" r="5080" b="0"/>
+          <wp:inline distT="0" distB="0" distL="0" distR="0" wp14:anchorId="67531BF9" wp14:editId="075833FE">
+            <wp:extent cx="4985385" cy="3180715"/>
+            <wp:effectExtent l="0" t="0" r="5715" b="635"/>
             <wp:docPr id="2" name="Picture 2"/>
             <wp:cNvGraphicFramePr>
               <a:graphicFrameLocks xmlns:a="http://schemas.openxmlformats.org/drawingml/2006/main" noChangeAspect="1"/>
@@ -1268,7 +1261,7 @@
                       <a:picLocks noChangeAspect="1" noChangeArrowheads="1"/>
                     </pic:cNvPicPr>
                   </pic:nvPicPr>
-                  <pic:blipFill>
+                  <pic:blipFill rotWithShape="1">
                     <a:blip r:embed="rId5">
                       <a:extLst>
                         <a:ext uri="{28A0092B-C50C-407E-A947-70E740481C1C}">
@@ -1276,15 +1269,13 @@
                         </a:ext>
                       </a:extLst>
                     </a:blip>
-                    <a:srcRect/>
-                    <a:stretch>
-                      <a:fillRect/>
-                    </a:stretch>
+                    <a:srcRect t="4299"/>
+                    <a:stretch/>
                   </pic:blipFill>
                   <pic:spPr bwMode="auto">
                     <a:xfrm>
                       <a:off x="0" y="0"/>
-                      <a:ext cx="5089430" cy="3392953"/>
+                      <a:ext cx="5089430" cy="3247096"/>
                     </a:xfrm>
                     <a:prstGeom prst="rect">
                       <a:avLst/>
@@ -1293,6 +1284,11 @@
                     <a:ln>
                       <a:noFill/>
                     </a:ln>
+                    <a:extLst>
+                      <a:ext uri="{53640926-AAD7-44D8-BBD7-CCE9431645EC}">
+                        <a14:shadowObscured xmlns:a14="http://schemas.microsoft.com/office/drawing/2010/main"/>
+                      </a:ext>
+                    </a:extLst>
                   </pic:spPr>
                 </pic:pic>
               </a:graphicData>
@@ -1425,6 +1421,24 @@
         <w:pStyle w:val="NoSpacing"/>
         <w:rPr>
           <w:rFonts w:eastAsiaTheme="minorEastAsia"/>
+          <w:i/>
+          <w:iCs/>
+        </w:rPr>
+      </w:pPr>
+      <w:r>
+        <w:rPr>
+          <w:rFonts w:eastAsiaTheme="minorEastAsia"/>
+          <w:i/>
+          <w:iCs/>
+        </w:rPr>
+        <w:t>No partial training after every step</w:t>
+      </w:r>
+    </w:p>
+    <w:p>
+      <w:pPr>
+        <w:pStyle w:val="NoSpacing"/>
+        <w:rPr>
+          <w:rFonts w:eastAsiaTheme="minorEastAsia"/>
         </w:rPr>
       </w:pPr>
     </w:p>
@@ -1503,8 +1517,6 @@
         </w:rPr>
         <w:t>Chakravorty</w:t>
       </w:r>
-      <w:bookmarkStart w:id="0" w:name="_GoBack"/>
-      <w:bookmarkEnd w:id="0"/>
       <w:r>
         <w:rPr>
           <w:rFonts w:eastAsiaTheme="minorEastAsia"/>
@@ -1594,19 +1606,13 @@
         <w:t>“</w:t>
       </w:r>
       <w:r>
-        <w:t>Mutation</w:t>
-      </w:r>
-      <w:r>
-        <w:t xml:space="preserve"> (genetic algorithm)</w:t>
+        <w:t>Mutation (genetic algorithm)</w:t>
       </w:r>
       <w:r>
         <w:t>”</w:t>
       </w:r>
       <w:r>
-        <w:t xml:space="preserve"> Wikipedia.org</w:t>
-      </w:r>
-      <w:r>
-        <w:t xml:space="preserve"> </w:t>
+        <w:t xml:space="preserve"> Wikipedia.org </w:t>
       </w:r>
       <w:hyperlink r:id="rId8" w:history="1">
         <w:r>
@@ -1626,7 +1632,12 @@
         </w:numPr>
       </w:pPr>
       <w:r>
-        <w:t xml:space="preserve">“Activation function” Wikipedia.org </w:t>
+        <w:t>“Activation function” Wi</w:t>
+      </w:r>
+      <w:bookmarkStart w:id="0" w:name="_GoBack"/>
+      <w:bookmarkEnd w:id="0"/>
+      <w:r>
+        <w:t xml:space="preserve">kipedia.org </w:t>
       </w:r>
       <w:hyperlink r:id="rId9" w:history="1">
         <w:r>
@@ -1636,11 +1647,6 @@
           <w:t>https://en.wikipedia.org/wiki/Activation_function</w:t>
         </w:r>
       </w:hyperlink>
-    </w:p>
-    <w:p>
-      <w:pPr>
-        <w:pStyle w:val="NoSpacing"/>
-      </w:pPr>
     </w:p>
     <w:sectPr>
       <w:pgSz w:w="11906" w:h="16838"/>
@@ -2128,6 +2134,7 @@
     <w:lsdException w:name="HTML Sample" w:semiHidden="1" w:unhideWhenUsed="1"/>
     <w:lsdException w:name="HTML Typewriter" w:semiHidden="1" w:unhideWhenUsed="1"/>
     <w:lsdException w:name="HTML Variable" w:semiHidden="1" w:unhideWhenUsed="1"/>
+    <w:lsdException w:name="Normal Table" w:semiHidden="1" w:unhideWhenUsed="1"/>
     <w:lsdException w:name="annotation subject" w:semiHidden="1" w:unhideWhenUsed="1"/>
     <w:lsdException w:name="No List" w:semiHidden="1" w:unhideWhenUsed="1"/>
     <w:lsdException w:name="Outline List 1" w:semiHidden="1" w:unhideWhenUsed="1"/>
@@ -2174,8 +2181,10 @@
     <w:lsdException w:name="Table Subtle 2" w:semiHidden="1" w:unhideWhenUsed="1"/>
     <w:lsdException w:name="Table Web 1" w:semiHidden="1" w:unhideWhenUsed="1"/>
     <w:lsdException w:name="Table Web 2" w:semiHidden="1" w:unhideWhenUsed="1"/>
+    <w:lsdException w:name="Table Web 3" w:semiHidden="1" w:unhideWhenUsed="1"/>
     <w:lsdException w:name="Balloon Text" w:semiHidden="1" w:unhideWhenUsed="1"/>
     <w:lsdException w:name="Table Grid" w:uiPriority="39"/>
+    <w:lsdException w:name="Table Theme" w:semiHidden="1" w:unhideWhenUsed="1"/>
     <w:lsdException w:name="Placeholder Text" w:semiHidden="1"/>
     <w:lsdException w:name="No Spacing" w:uiPriority="1" w:qFormat="1"/>
     <w:lsdException w:name="Light Shading" w:uiPriority="60"/>

--- a/report/Report.docx
+++ b/report/Report.docx
@@ -168,7 +168,15 @@
         <w:pStyle w:val="NoSpacing"/>
       </w:pPr>
       <w:r>
-        <w:t>In this project we make use of artificial neural networks and genetic algorithms to develop a network that can successfully play a simple 2D game. The game is called CartPole and revolves around a simulation of a cart on a track with a pole balanced on top of it. The goal of the game is to keep the pole upright by moving the cart. The longer it stays upright, the higher your score.</w:t>
+        <w:t xml:space="preserve">In this project we make use of artificial neural networks and genetic algorithms to develop a network that can successfully play a simple 2D game. The game is called </w:t>
+      </w:r>
+      <w:proofErr w:type="spellStart"/>
+      <w:r>
+        <w:t>CartPole</w:t>
+      </w:r>
+      <w:proofErr w:type="spellEnd"/>
+      <w:r>
+        <w:t xml:space="preserve"> and revolves around a simulation of a cart on a track with a pole balanced on top of it. The goal of the game is to keep the pole upright by moving the cart. The longer it stays upright, the higher your score.</w:t>
       </w:r>
       <w:r>
         <w:t xml:space="preserve"> The network takes four observations from the environment at any time and must decide whether to push the cart in the left or the right direction.</w:t>
@@ -272,8 +280,19 @@
                 <w:i/>
                 <w:iCs/>
               </w:rPr>
-              <w:t>Ronny Wathne</w:t>
-            </w:r>
+              <w:t xml:space="preserve">Ronny </w:t>
+            </w:r>
+            <w:proofErr w:type="spellStart"/>
+            <w:r>
+              <w:rPr>
+                <w:b/>
+                <w:bCs/>
+                <w:i/>
+                <w:iCs/>
+              </w:rPr>
+              <w:t>Wathne</w:t>
+            </w:r>
+            <w:proofErr w:type="spellEnd"/>
           </w:p>
           <w:p>
             <w:pPr>
@@ -386,8 +405,19 @@
                 <w:i/>
                 <w:iCs/>
               </w:rPr>
-              <w:t>Ivica Kostric</w:t>
-            </w:r>
+              <w:t xml:space="preserve">Ivica </w:t>
+            </w:r>
+            <w:proofErr w:type="spellStart"/>
+            <w:r>
+              <w:rPr>
+                <w:b/>
+                <w:bCs/>
+                <w:i/>
+                <w:iCs/>
+              </w:rPr>
+              <w:t>Kostric</w:t>
+            </w:r>
+            <w:proofErr w:type="spellEnd"/>
           </w:p>
           <w:p>
             <w:pPr>
@@ -788,23 +818,77 @@
         <w:t>stores the fitness measures over time and the best networks for every generation.</w:t>
       </w:r>
       <w:r>
-        <w:t xml:space="preserve"> It has methods of its own to create new generations, run simulations and calculate the fitness for the ANNs in every generation. It also has functions for reporting results, running and rendering simulations for the best resulting network and the average network for one run of the multigenerational process. </w:t>
-      </w:r>
-    </w:p>
-    <w:p>
-      <w:pPr>
-        <w:pStyle w:val="NoSpacing"/>
-      </w:pPr>
-    </w:p>
-    <w:p>
-      <w:pPr>
-        <w:pStyle w:val="NoSpacing"/>
-      </w:pPr>
-      <w:r>
-        <w:t>The ANN class is a subclass of the MLPClassifier SciKit-Learn class. In addition to the features of MLPClassifier, it also stores the parameters passed to it through an Entities object.</w:t>
-      </w:r>
-      <w:r>
-        <w:t xml:space="preserve"> The MLPClassifier is partially trained using a random output from the CartPole environment.</w:t>
+        <w:t xml:space="preserve"> It has methods of its own to create new generations, run simulations and calculate the fitness for the ANNs in every generation. It also has functions for reporting results, running and rendering simulations for the best resulting network and </w:t>
+      </w:r>
+      <w:proofErr w:type="gramStart"/>
+      <w:r>
+        <w:t xml:space="preserve">the </w:t>
+      </w:r>
+      <w:r>
+        <w:t>a</w:t>
+      </w:r>
+      <w:proofErr w:type="gramEnd"/>
+      <w:r>
+        <w:t xml:space="preserve"> network with the average weights and biases for a generation.</w:t>
+      </w:r>
+      <w:r>
+        <w:t xml:space="preserve"> </w:t>
+      </w:r>
+    </w:p>
+    <w:p>
+      <w:pPr>
+        <w:pStyle w:val="NoSpacing"/>
+      </w:pPr>
+    </w:p>
+    <w:p>
+      <w:pPr>
+        <w:pStyle w:val="NoSpacing"/>
+      </w:pPr>
+      <w:r>
+        <w:t xml:space="preserve">The ANN class is a subclass of the </w:t>
+      </w:r>
+      <w:proofErr w:type="spellStart"/>
+      <w:r>
+        <w:t>MLPClassifier</w:t>
+      </w:r>
+      <w:proofErr w:type="spellEnd"/>
+      <w:r>
+        <w:t xml:space="preserve"> </w:t>
+      </w:r>
+      <w:proofErr w:type="spellStart"/>
+      <w:r>
+        <w:t>SciKit</w:t>
+      </w:r>
+      <w:proofErr w:type="spellEnd"/>
+      <w:r>
+        <w:t xml:space="preserve">-Learn class. In addition to the features of </w:t>
+      </w:r>
+      <w:proofErr w:type="spellStart"/>
+      <w:r>
+        <w:t>MLPClassifier</w:t>
+      </w:r>
+      <w:proofErr w:type="spellEnd"/>
+      <w:r>
+        <w:t>, it also stores the parameters passed to it through an Entities object.</w:t>
+      </w:r>
+      <w:r>
+        <w:t xml:space="preserve"> The </w:t>
+      </w:r>
+      <w:proofErr w:type="spellStart"/>
+      <w:r>
+        <w:t>MLPClassifier</w:t>
+      </w:r>
+      <w:proofErr w:type="spellEnd"/>
+      <w:r>
+        <w:t xml:space="preserve"> is partially trained using a random output from the </w:t>
+      </w:r>
+      <w:proofErr w:type="spellStart"/>
+      <w:r>
+        <w:t>CartPole</w:t>
+      </w:r>
+      <w:proofErr w:type="spellEnd"/>
+      <w:r>
+        <w:t xml:space="preserve"> environment.</w:t>
       </w:r>
       <w:r>
         <w:t xml:space="preserve"> It has methods for </w:t>
@@ -819,8 +903,13 @@
         <w:t xml:space="preserve">Lastly, </w:t>
       </w:r>
       <w:r>
-        <w:t>the method run_simulation</w:t>
-      </w:r>
+        <w:t xml:space="preserve">the method </w:t>
+      </w:r>
+      <w:proofErr w:type="spellStart"/>
+      <w:r>
+        <w:t>run_simulation</w:t>
+      </w:r>
+      <w:proofErr w:type="spellEnd"/>
       <w:r>
         <w:t>()</w:t>
       </w:r>
@@ -991,7 +1080,15 @@
         <w:t xml:space="preserve"> an option for unravelling the weights and the biases between/on a layer and making a crossover on the entire set of weights or biases. Th</w:t>
       </w:r>
       <w:r>
-        <w:t>e parameter indicating this is stored as a property of the DNA object and is called crossover_ravel and set to False as default.</w:t>
+        <w:t xml:space="preserve">e parameter indicating this is stored as a property of the DNA object and is called </w:t>
+      </w:r>
+      <w:proofErr w:type="spellStart"/>
+      <w:r>
+        <w:t>crossover_ravel</w:t>
+      </w:r>
+      <w:proofErr w:type="spellEnd"/>
+      <w:r>
+        <w:t xml:space="preserve"> and set to False as default.</w:t>
       </w:r>
     </w:p>
     <w:p>
@@ -1087,7 +1184,15 @@
         <w:t xml:space="preserve">From this we could see that especially the activation function and the network structure play a large role in how the algorithm will perform. We settled on using </w:t>
       </w:r>
       <w:r>
-        <w:t>a different activation function than the rectifier function (ReLU) that was recommended in the assignment text. We found that using the hyperbolic tangent function (tanh) gave the best results in combination with other sound parameter choices. This gave us consistent results and quick convergence.</w:t>
+        <w:t>a different activation function than the rectifier function (</w:t>
+      </w:r>
+      <w:proofErr w:type="spellStart"/>
+      <w:r>
+        <w:t>ReLU</w:t>
+      </w:r>
+      <w:proofErr w:type="spellEnd"/>
+      <w:r>
+        <w:t>) that was recommended in the assignment text. We found that using the hyperbolic tangent function (tanh) gave the best results in combination with other sound parameter choices. This gave us consistent results and quick convergence.</w:t>
       </w:r>
     </w:p>
     <w:p>
@@ -1493,11 +1598,21 @@
           <w:rFonts w:eastAsiaTheme="minorEastAsia"/>
         </w:rPr>
       </w:pPr>
-      <w:r>
-        <w:rPr>
-          <w:rFonts w:eastAsiaTheme="minorEastAsia"/>
-        </w:rPr>
-        <w:t>Davidrajuh, R. “Genetic Algorithms - I”, Lecture slides, Spring 2015</w:t>
+      <w:bookmarkStart w:id="0" w:name="_GoBack"/>
+      <w:proofErr w:type="spellStart"/>
+      <w:r>
+        <w:rPr>
+          <w:rFonts w:eastAsiaTheme="minorEastAsia"/>
+        </w:rPr>
+        <w:t>Davidrajuh</w:t>
+      </w:r>
+      <w:bookmarkEnd w:id="0"/>
+      <w:proofErr w:type="spellEnd"/>
+      <w:r>
+        <w:rPr>
+          <w:rFonts w:eastAsiaTheme="minorEastAsia"/>
+        </w:rPr>
+        <w:t>, R. “Genetic Algorithms - I”, Lecture slides, Spring 2015</w:t>
       </w:r>
     </w:p>
     <w:p>
@@ -1511,12 +1626,14 @@
           <w:rFonts w:eastAsiaTheme="minorEastAsia"/>
         </w:rPr>
       </w:pPr>
+      <w:proofErr w:type="spellStart"/>
       <w:r>
         <w:rPr>
           <w:rFonts w:eastAsiaTheme="minorEastAsia"/>
         </w:rPr>
         <w:t>Chakravorty</w:t>
       </w:r>
+      <w:proofErr w:type="spellEnd"/>
       <w:r>
         <w:rPr>
           <w:rFonts w:eastAsiaTheme="minorEastAsia"/>
@@ -1632,12 +1749,7 @@
         </w:numPr>
       </w:pPr>
       <w:r>
-        <w:t>“Activation function” Wi</w:t>
-      </w:r>
-      <w:bookmarkStart w:id="0" w:name="_GoBack"/>
-      <w:bookmarkEnd w:id="0"/>
-      <w:r>
-        <w:t xml:space="preserve">kipedia.org </w:t>
+        <w:t xml:space="preserve">“Activation function” Wikipedia.org </w:t>
       </w:r>
       <w:hyperlink r:id="rId9" w:history="1">
         <w:r>
